--- a/LeThiMyHang_1150070011_TMĐT_Baitaplythuyet4.docx
+++ b/LeThiMyHang_1150070011_TMĐT_Baitaplythuyet4.docx
@@ -213,8 +213,6 @@
         </w:rPr>
         <w:t xml:space="preserve"> → Finish.</w:t>
       </w:r>
-      <w:bookmarkStart w:id="0" w:name="_GoBack"/>
-      <w:bookmarkEnd w:id="0"/>
     </w:p>
     <w:p>
       <w:pPr>
@@ -666,7 +664,49 @@
           <w:rFonts w:eastAsia="Times New Roman"/>
           <w:bCs/>
         </w:rPr>
-        <w:t>Project (app) → right-click package java → New → Activity → Empty Activity</w:t>
+        <w:t xml:space="preserve">Project (app) → </w:t>
+      </w:r>
+      <w:r>
+        <w:rPr>
+          <w:rFonts w:eastAsia="Times New Roman"/>
+          <w:bCs/>
+        </w:rPr>
+        <w:t>chu</w:t>
+      </w:r>
+      <w:r>
+        <w:rPr>
+          <w:rFonts w:eastAsia="Times New Roman"/>
+          <w:bCs/>
+        </w:rPr>
+        <w:t>ộ</w:t>
+      </w:r>
+      <w:r>
+        <w:rPr>
+          <w:rFonts w:eastAsia="Times New Roman"/>
+          <w:bCs/>
+        </w:rPr>
+        <w:t>t ph</w:t>
+      </w:r>
+      <w:r>
+        <w:rPr>
+          <w:rFonts w:eastAsia="Times New Roman"/>
+          <w:bCs/>
+        </w:rPr>
+        <w:t>ả</w:t>
+      </w:r>
+      <w:r>
+        <w:rPr>
+          <w:rFonts w:eastAsia="Times New Roman"/>
+          <w:bCs/>
+        </w:rPr>
+        <w:t>i</w:t>
+      </w:r>
+      <w:r>
+        <w:rPr>
+          <w:rFonts w:eastAsia="Times New Roman"/>
+          <w:bCs/>
+        </w:rPr>
+        <w:t xml:space="preserve"> package java → New → Activity → Empty Activity</w:t>
       </w:r>
       <w:r>
         <w:rPr>
@@ -1180,8 +1220,18 @@
           <w:rFonts w:eastAsia="Times New Roman"/>
           <w:bCs/>
         </w:rPr>
-        <w:t xml:space="preserve"> Implement HelloActivity và RegisterActivity</w:t>
-      </w:r>
+        <w:t xml:space="preserve"> </w:t>
+      </w:r>
+      <w:bookmarkStart w:id="0" w:name="_GoBack"/>
+      <w:r>
+        <w:rPr>
+          <w:rFonts w:eastAsia="Times New Roman"/>
+          <w:b/>
+          <w:bCs/>
+        </w:rPr>
+        <w:t>Implement HelloActivity và RegisterActivity</w:t>
+      </w:r>
+      <w:bookmarkEnd w:id="0"/>
     </w:p>
     <w:p>
       <w:pPr>
